--- a/Documentation/Documentation_made/documenten/reflecties/reflectie_Youssef.docx
+++ b/Documentation/Documentation_made/documenten/reflecties/reflectie_Youssef.docx
@@ -55,6 +55,7 @@
                   <w:dataBinding w:prefixMappings="xmlns:ns0='http://schemas.openxmlformats.org/package/2006/metadata/core-properties' xmlns:ns1='http://purl.org/dc/elements/1.1/'" w:xpath="/ns0:coreProperties[1]/ns1:title[1]" w:storeItemID="{6C3C8BC8-F283-45AE-878A-BAB7291924A1}"/>
                   <w:text/>
                 </w:sdtPr>
+                <w:sdtEndPr/>
                 <w:sdtContent>
                   <w:p>
                     <w:pPr>
@@ -87,6 +88,7 @@
                   <w:rPr>
                     <w:sz w:val="36"/>
                     <w:szCs w:val="36"/>
+                    <w:lang w:val="nl-NL"/>
                   </w:rPr>
                   <w:alias w:val="Ondertitel"/>
                   <w:id w:val="758173203"/>
@@ -96,6 +98,7 @@
                   <w:dataBinding w:prefixMappings="xmlns:ns0='http://schemas.openxmlformats.org/package/2006/metadata/core-properties' xmlns:ns1='http://purl.org/dc/elements/1.1/'" w:xpath="/ns0:coreProperties[1]/ns1:subject[1]" w:storeItemID="{6C3C8BC8-F283-45AE-878A-BAB7291924A1}"/>
                   <w:text/>
                 </w:sdtPr>
+                <w:sdtEndPr/>
                 <w:sdtContent>
                   <w:p>
                     <w:pPr>
@@ -111,6 +114,7 @@
                       <w:rPr>
                         <w:sz w:val="36"/>
                         <w:szCs w:val="36"/>
+                        <w:lang w:val="nl-NL"/>
                       </w:rPr>
                       <w:t xml:space="preserve">Reflectieverslag van Youssef </w:t>
                     </w:r>
@@ -118,6 +122,7 @@
                       <w:rPr>
                         <w:sz w:val="36"/>
                         <w:szCs w:val="36"/>
+                        <w:lang w:val="nl-NL"/>
                       </w:rPr>
                       <w:t xml:space="preserve">el Jaddaoui </w:t>
                     </w:r>
@@ -125,6 +130,7 @@
                       <w:rPr>
                         <w:sz w:val="36"/>
                         <w:szCs w:val="36"/>
+                        <w:lang w:val="nl-NL"/>
                       </w:rPr>
                       <w:t>(.nl)</w:t>
                     </w:r>
@@ -167,6 +173,7 @@
                   <w:dataBinding w:prefixMappings="xmlns:ns0='http://schemas.microsoft.com/office/2006/coverPageProps'" w:xpath="/ns0:CoverPageProperties[1]/ns0:Abstract[1]" w:storeItemID="{55AF091B-3C7A-41E3-B477-F2FDAA23CFDA}"/>
                   <w:text/>
                 </w:sdtPr>
+                <w:sdtEndPr/>
                 <w:sdtContent>
                   <w:p>
                     <w:pPr>
@@ -235,6 +242,12 @@
         <w:sdt>
           <w:sdtPr>
             <w:rPr>
+              <w:rFonts w:asciiTheme="minorHAnsi" w:eastAsiaTheme="minorEastAsia" w:hAnsiTheme="minorHAnsi" w:cstheme="minorBidi"/>
+              <w:b w:val="0"/>
+              <w:bCs w:val="0"/>
+              <w:color w:val="auto"/>
+              <w:sz w:val="22"/>
+              <w:szCs w:val="22"/>
               <w:lang w:val="nl-NL"/>
             </w:rPr>
             <w:id w:val="-864901966"/>
@@ -245,10 +258,6 @@
           </w:sdtPr>
           <w:sdtEndPr>
             <w:rPr>
-              <w:rFonts w:asciiTheme="minorHAnsi" w:eastAsiaTheme="minorEastAsia" w:hAnsiTheme="minorHAnsi" w:cstheme="minorBidi"/>
-              <w:color w:val="auto"/>
-              <w:sz w:val="22"/>
-              <w:szCs w:val="22"/>
               <w:lang w:val="en-US"/>
             </w:rPr>
           </w:sdtEndPr>
@@ -286,6 +295,7 @@
                 </w:tabs>
                 <w:rPr>
                   <w:noProof/>
+                  <w:lang w:val="nl-NL"/>
                 </w:rPr>
               </w:pPr>
               <w:r>
@@ -297,7 +307,7 @@
               <w:r>
                 <w:fldChar w:fldCharType="separate"/>
               </w:r>
-              <w:hyperlink w:anchor="_Toc497467091" w:history="1">
+              <w:hyperlink w:anchor="_Toc497471036" w:history="1">
                 <w:r>
                   <w:rPr>
                     <w:rStyle w:val="Hyperlink"/>
@@ -325,7 +335,7 @@
                     <w:noProof/>
                     <w:webHidden/>
                   </w:rPr>
-                  <w:instrText xml:space="preserve"> PAGEREF _Toc497467091 \h </w:instrText>
+                  <w:instrText xml:space="preserve"> PAGEREF _Toc497471036 \h </w:instrText>
                 </w:r>
                 <w:r>
                   <w:rPr>
@@ -345,7 +355,7 @@
                     <w:noProof/>
                     <w:webHidden/>
                   </w:rPr>
-                  <w:t>1</w:t>
+                  <w:t>2</w:t>
                 </w:r>
                 <w:r>
                   <w:rPr>
@@ -364,9 +374,10 @@
                 </w:tabs>
                 <w:rPr>
                   <w:noProof/>
+                  <w:lang w:val="nl-NL"/>
                 </w:rPr>
               </w:pPr>
-              <w:hyperlink w:anchor="_Toc497467092" w:history="1">
+              <w:hyperlink w:anchor="_Toc497471037" w:history="1">
                 <w:r>
                   <w:rPr>
                     <w:rStyle w:val="Hyperlink"/>
@@ -394,7 +405,7 @@
                     <w:noProof/>
                     <w:webHidden/>
                   </w:rPr>
-                  <w:instrText xml:space="preserve"> PAGEREF _Toc497467092 \h </w:instrText>
+                  <w:instrText xml:space="preserve"> PAGEREF _Toc497471037 \h </w:instrText>
                 </w:r>
                 <w:r>
                   <w:rPr>
@@ -414,7 +425,7 @@
                     <w:noProof/>
                     <w:webHidden/>
                   </w:rPr>
-                  <w:t>1</w:t>
+                  <w:t>2</w:t>
                 </w:r>
                 <w:r>
                   <w:rPr>
@@ -433,9 +444,10 @@
                 </w:tabs>
                 <w:rPr>
                   <w:noProof/>
+                  <w:lang w:val="nl-NL"/>
                 </w:rPr>
               </w:pPr>
-              <w:hyperlink w:anchor="_Toc497467093" w:history="1">
+              <w:hyperlink w:anchor="_Toc497471038" w:history="1">
                 <w:r>
                   <w:rPr>
                     <w:rStyle w:val="Hyperlink"/>
@@ -463,7 +475,7 @@
                     <w:noProof/>
                     <w:webHidden/>
                   </w:rPr>
-                  <w:instrText xml:space="preserve"> PAGEREF _Toc497467093 \h </w:instrText>
+                  <w:instrText xml:space="preserve"> PAGEREF _Toc497471038 \h </w:instrText>
                 </w:r>
                 <w:r>
                   <w:rPr>
@@ -483,7 +495,7 @@
                     <w:noProof/>
                     <w:webHidden/>
                   </w:rPr>
-                  <w:t>1</w:t>
+                  <w:t>2</w:t>
                 </w:r>
                 <w:r>
                   <w:rPr>
@@ -502,16 +514,17 @@
                 </w:tabs>
                 <w:rPr>
                   <w:noProof/>
+                  <w:lang w:val="nl-NL"/>
                 </w:rPr>
               </w:pPr>
-              <w:hyperlink w:anchor="_Toc497467094" w:history="1">
+              <w:hyperlink w:anchor="_Toc497471039" w:history="1">
                 <w:r>
                   <w:rPr>
                     <w:rStyle w:val="Hyperlink"/>
                     <w:noProof/>
                     <w:lang w:val="nl-NL"/>
                   </w:rPr>
-                  <w:t>Verbeteringen voor de opdrachtgever</w:t>
+                  <w:t>Verbeteringen voor de toekomst</w:t>
                 </w:r>
                 <w:r>
                   <w:rPr>
@@ -532,7 +545,7 @@
                     <w:noProof/>
                     <w:webHidden/>
                   </w:rPr>
-                  <w:instrText xml:space="preserve"> PAGEREF _Toc497467094 \h </w:instrText>
+                  <w:instrText xml:space="preserve"> PAGEREF _Toc497471039 \h </w:instrText>
                 </w:r>
                 <w:r>
                   <w:rPr>
@@ -552,7 +565,7 @@
                     <w:noProof/>
                     <w:webHidden/>
                   </w:rPr>
-                  <w:t>1</w:t>
+                  <w:t>2</w:t>
                 </w:r>
                 <w:r>
                   <w:rPr>
@@ -601,6 +614,8 @@
               <w14:cntxtAlts/>
             </w:rPr>
           </w:pPr>
+          <w:bookmarkStart w:id="0" w:name="_GoBack"/>
+          <w:bookmarkEnd w:id="0"/>
         </w:p>
         <w:p>
           <w:pPr>
@@ -667,7 +682,7 @@
           <w:lang w:val="nl-NL"/>
         </w:rPr>
       </w:pPr>
-      <w:bookmarkStart w:id="0" w:name="_Toc497467091"/>
+      <w:bookmarkStart w:id="1" w:name="_Toc497471036"/>
       <w:r>
         <w:rPr>
           <w:lang w:val="nl-NL"/>
@@ -675,7 +690,7 @@
         <w:lastRenderedPageBreak/>
         <w:t>Reflectie over het product</w:t>
       </w:r>
-      <w:bookmarkEnd w:id="0"/>
+      <w:bookmarkEnd w:id="1"/>
     </w:p>
     <w:p>
       <w:pPr>
@@ -687,7 +702,45 @@
         <w:rPr>
           <w:lang w:val="nl-NL"/>
         </w:rPr>
-        <w:t>Geweldige site, er kon niks verbeterd worden. Voor mij en voor de docenten zou de site het perfecte site zijn Barroc-it. Het heeft alle eisen die de opdrachtgever eiste, heeft de huisstyle van Barroc-it en een schitterende design. Kortom een site waaraan je nauwelijks kan tippen.</w:t>
+        <w:t xml:space="preserve">Geweldige site, er kon niks verbeterd worden. Voor mij en voor de docenten zou de site het perfecte site zijn Barroc-it. Het heeft alle eisen die de opdrachtgever eiste, heeft de </w:t>
+      </w:r>
+      <w:r>
+        <w:rPr>
+          <w:lang w:val="nl-NL"/>
+        </w:rPr>
+        <w:t>huisstijl</w:t>
+      </w:r>
+      <w:r>
+        <w:rPr>
+          <w:lang w:val="nl-NL"/>
+        </w:rPr>
+        <w:t xml:space="preserve"> van </w:t>
+      </w:r>
+      <w:proofErr w:type="spellStart"/>
+      <w:r>
+        <w:rPr>
+          <w:lang w:val="nl-NL"/>
+        </w:rPr>
+        <w:t>Barroc-it</w:t>
+      </w:r>
+      <w:proofErr w:type="spellEnd"/>
+      <w:r>
+        <w:rPr>
+          <w:lang w:val="nl-NL"/>
+        </w:rPr>
+        <w:t xml:space="preserve"> en een </w:t>
+      </w:r>
+      <w:r>
+        <w:rPr>
+          <w:lang w:val="nl-NL"/>
+        </w:rPr>
+        <w:t>schitterend</w:t>
+      </w:r>
+      <w:r>
+        <w:rPr>
+          <w:lang w:val="nl-NL"/>
+        </w:rPr>
+        <w:t xml:space="preserve"> design. Kortom een site waaraan je nauwelijks kan tippen.</w:t>
       </w:r>
     </w:p>
     <w:p>
@@ -704,14 +757,14 @@
           <w:lang w:val="nl-NL"/>
         </w:rPr>
       </w:pPr>
-      <w:bookmarkStart w:id="1" w:name="_Toc497467092"/>
+      <w:bookmarkStart w:id="2" w:name="_Toc497471037"/>
       <w:r>
         <w:rPr>
           <w:lang w:val="nl-NL"/>
         </w:rPr>
         <w:t>Reflectie over proces</w:t>
       </w:r>
-      <w:bookmarkEnd w:id="1"/>
+      <w:bookmarkEnd w:id="2"/>
     </w:p>
     <w:p>
       <w:pPr>
@@ -735,13 +788,61 @@
         <w:rPr>
           <w:lang w:val="nl-NL"/>
         </w:rPr>
-        <w:t>/10. De samenwerking tussen Lukasz en ik ging soepel als boter. We waren op de hoogte van wat er moest gebeuren, wat we af moeten krijgen, wat er te verbeteren valt en we hielpen elkaar. Ik had een aantal filmpjes van Laravel gekeken, die hebben mij dit project goed geholpen met de vht’s. De samenwerking tussen Jp en ik ging af en toe wel stroef. Jp had al aangegeven dat het thuis niet goed ging waardoor hij soms te agressief, te laat of zijn taak niet op tijd kon maken</w:t>
+        <w:t xml:space="preserve">/10. De samenwerking tussen Lukasz en ik ging soepel als boter. We waren op de hoogte van wat er moest gebeuren, wat we af moeten krijgen, wat er te verbeteren valt en we hielpen elkaar. Ik had een aantal filmpjes van Laravel gekeken, die hebben mij dit project goed geholpen met de vht’s. De samenwerking tussen </w:t>
       </w:r>
       <w:r>
         <w:rPr>
           <w:lang w:val="nl-NL"/>
         </w:rPr>
-        <w:t xml:space="preserve"> door zijn thuissituatie. Jp had in de laatste weken van dit project pas goed kennis gemaakt met Laravel waardoor Lukasz en ik vrijwel de meeste dingen hebben gedaan dit project. Dit heb ik met Jp al overlegt en hij zal in de toekomst het niet zo laat doen (te weinig zelfstudie). </w:t>
+        <w:t>JP</w:t>
+      </w:r>
+      <w:r>
+        <w:rPr>
+          <w:lang w:val="nl-NL"/>
+        </w:rPr>
+        <w:t xml:space="preserve"> en ik ging af en toe wel stroef. </w:t>
+      </w:r>
+      <w:r>
+        <w:rPr>
+          <w:lang w:val="nl-NL"/>
+        </w:rPr>
+        <w:t>JP</w:t>
+      </w:r>
+      <w:r>
+        <w:rPr>
+          <w:lang w:val="nl-NL"/>
+        </w:rPr>
+        <w:t xml:space="preserve"> had al aangegeven dat het thuis niet goed ging waardoor hij soms te agressief, te laat of zijn taak niet op tijd kon maken</w:t>
+      </w:r>
+      <w:r>
+        <w:rPr>
+          <w:lang w:val="nl-NL"/>
+        </w:rPr>
+        <w:t xml:space="preserve"> door zijn thuissituatie. </w:t>
+      </w:r>
+      <w:r>
+        <w:rPr>
+          <w:lang w:val="nl-NL"/>
+        </w:rPr>
+        <w:t>JP</w:t>
+      </w:r>
+      <w:r>
+        <w:rPr>
+          <w:lang w:val="nl-NL"/>
+        </w:rPr>
+        <w:t xml:space="preserve"> had in de laatste weken van dit project pas goed kennis gemaakt met Laravel waardoor Lukasz en ik vrijwel de meeste dingen hebben gedaan dit project. Dit heb ik met </w:t>
+      </w:r>
+      <w:r>
+        <w:rPr>
+          <w:lang w:val="nl-NL"/>
+        </w:rPr>
+        <w:t>JP</w:t>
+      </w:r>
+      <w:r>
+        <w:rPr>
+          <w:lang w:val="nl-NL"/>
+        </w:rPr>
+        <w:t xml:space="preserve"> al overlegt en hij zal in de toekomst het niet zo laat doen (te weinig zelfstudie). </w:t>
       </w:r>
     </w:p>
     <w:p>
@@ -758,14 +859,14 @@
           <w:lang w:val="nl-NL"/>
         </w:rPr>
       </w:pPr>
-      <w:bookmarkStart w:id="2" w:name="_Toc497467093"/>
+      <w:bookmarkStart w:id="3" w:name="_Toc497471038"/>
       <w:r>
         <w:rPr>
           <w:lang w:val="nl-NL"/>
         </w:rPr>
         <w:t>Bevindingen van opdrachtgever</w:t>
       </w:r>
-      <w:bookmarkEnd w:id="2"/>
+      <w:bookmarkEnd w:id="3"/>
     </w:p>
     <w:p>
       <w:pPr>
@@ -794,14 +895,20 @@
           <w:lang w:val="nl-NL"/>
         </w:rPr>
       </w:pPr>
-      <w:bookmarkStart w:id="3" w:name="_Toc497467094"/>
+      <w:bookmarkStart w:id="4" w:name="_Toc497471039"/>
       <w:r>
         <w:rPr>
           <w:lang w:val="nl-NL"/>
         </w:rPr>
-        <w:t>Verbeteringen voor de opdrachtgever</w:t>
+        <w:t xml:space="preserve">Verbeteringen voor de </w:t>
       </w:r>
-      <w:bookmarkEnd w:id="3"/>
+      <w:r>
+        <w:rPr>
+          <w:lang w:val="nl-NL"/>
+        </w:rPr>
+        <w:t>toekomst</w:t>
+      </w:r>
+      <w:bookmarkEnd w:id="4"/>
     </w:p>
     <w:p>
       <w:pPr>
@@ -813,7 +920,13 @@
         <w:rPr>
           <w:lang w:val="nl-NL"/>
         </w:rPr>
-        <w:t>Emails op tijd antwoorden en meer docent om zowel technische vragen als niet technische vragen te beantwoorden.</w:t>
+        <w:t xml:space="preserve">Om eerlijk te zijn kan ik mezelf niet verbeteren, ik heb optimaal gepresteerd in alle factoren. </w:t>
+      </w:r>
+      <w:r>
+        <w:rPr>
+          <w:lang w:val="nl-NL"/>
+        </w:rPr>
+        <w:t>Zowel documentatie als in het maken van de applicatie. In kon gewoon kan gewoon niet beter zijn, ik ben altijd eerlijk, probeer het maximale uit mensen te halen en uit mijn werk. Ik ben nog nooit zo hoogmoedig om dit te zeggen. Ik kan alleen mijn kennis vergroten en dat zal ik doen in de aankomende periodes.</w:t>
       </w:r>
     </w:p>
     <w:sectPr>
@@ -1081,6 +1194,7 @@
       <w:dataBinding w:prefixMappings="xmlns:ns0='http://schemas.openxmlformats.org/package/2006/metadata/core-properties' xmlns:ns1='http://purl.org/dc/elements/1.1/'" w:xpath="/ns0:coreProperties[1]/ns1:title[1]" w:storeItemID="{6C3C8BC8-F283-45AE-878A-BAB7291924A1}"/>
       <w:text/>
     </w:sdtPr>
+    <w:sdtEndPr/>
     <w:sdtContent>
       <w:p>
         <w:pPr>
@@ -2420,7 +2534,7 @@
     <w:charset w:val="00"/>
     <w:family w:val="roman"/>
     <w:pitch w:val="variable"/>
-    <w:sig w:usb0="E0002AFF" w:usb1="C0007843" w:usb2="00000009" w:usb3="00000000" w:csb0="000001FF" w:csb1="00000000"/>
+    <w:sig w:usb0="E0002EFF" w:usb1="C000785B" w:usb2="00000009" w:usb3="00000000" w:csb0="000001FF" w:csb1="00000000"/>
   </w:font>
   <w:font w:name="Century Gothic">
     <w:panose1 w:val="020B0502020202020204"/>
@@ -2463,14 +2577,14 @@
     <w:charset w:val="00"/>
     <w:family w:val="swiss"/>
     <w:pitch w:val="variable"/>
-    <w:sig w:usb0="E00002FF" w:usb1="4000ACFF" w:usb2="00000001" w:usb3="00000000" w:csb0="0000019F" w:csb1="00000000"/>
+    <w:sig w:usb0="E0002AFF" w:usb1="C000247B" w:usb2="00000009" w:usb3="00000000" w:csb0="000001FF" w:csb1="00000000"/>
   </w:font>
   <w:font w:name="Calibri Light">
     <w:panose1 w:val="020F0302020204030204"/>
     <w:charset w:val="00"/>
     <w:family w:val="swiss"/>
     <w:pitch w:val="variable"/>
-    <w:sig w:usb0="A00002EF" w:usb1="4000207B" w:usb2="00000000" w:usb3="00000000" w:csb0="0000009F" w:csb1="00000000"/>
+    <w:sig w:usb0="E0002AFF" w:usb1="C000247B" w:usb2="00000009" w:usb3="00000000" w:csb0="000001FF" w:csb1="00000000"/>
   </w:font>
 </w:fonts>
 </file>
@@ -2492,7 +2606,9 @@
   <w:rsids>
     <w:rsidRoot w:val="00E13BA8"/>
     <w:rsid w:val="001108EE"/>
+    <w:rsid w:val="002357B0"/>
     <w:rsid w:val="002B0D68"/>
+    <w:rsid w:val="003A0726"/>
     <w:rsid w:val="00B571FE"/>
     <w:rsid w:val="00E13BA8"/>
   </w:rsids>
@@ -3405,7 +3521,7 @@
 </file>
 
 <file path=customXml/itemProps4.xml><?xml version="1.0" encoding="utf-8"?>
-<ds:datastoreItem xmlns:ds="http://schemas.openxmlformats.org/officeDocument/2006/customXml" ds:itemID="{11CF0054-4496-4AEA-ADD7-8E1899A724D1}">
+<ds:datastoreItem xmlns:ds="http://schemas.openxmlformats.org/officeDocument/2006/customXml" ds:itemID="{63AC6D8B-0CB0-4662-93A3-86FFCC632333}">
   <ds:schemaRefs>
     <ds:schemaRef ds:uri="http://schemas.openxmlformats.org/officeDocument/2006/bibliography"/>
   </ds:schemaRefs>
